--- a/dist/CVE-2022-35204.docx
+++ b/dist/CVE-2022-35204.docx
@@ -204,7 +204,7 @@
       </w:r>
     </w:p>
     <w:bookmarkEnd w:id="21"/>
-    <w:bookmarkStart w:id="41" w:name="漏洞还原详细步骤"/>
+    <w:bookmarkStart w:id="45" w:name="漏洞还原详细步骤"/>
     <w:p>
       <w:pPr>
         <w:pStyle w:val="Heading1"/>
@@ -1254,7 +1254,272 @@
       </w:r>
     </w:p>
     <w:bookmarkEnd w:id="40"/>
-    <w:bookmarkEnd w:id="41"/>
+    <w:bookmarkStart w:id="44" w:name="漏洞分析"/>
+    <w:p>
+      <w:pPr>
+        <w:pStyle w:val="Heading2"/>
+      </w:pPr>
+      <w:r>
+        <w:t xml:space="preserve">5. 漏洞分析</w:t>
+      </w:r>
+    </w:p>
+    <w:p>
+      <w:pPr>
+        <w:pStyle w:val="FirstParagraph"/>
+      </w:pPr>
+      <w:r>
+        <w:t xml:space="preserve">漏洞出现的原因在于 vite 错误地使用了</w:t>
+      </w:r>
+      <w:r>
+        <w:t xml:space="preserve"> </w:t>
+      </w:r>
+      <w:r>
+        <w:rPr>
+          <w:rStyle w:val="VerbatimChar"/>
+        </w:rPr>
+        <w:t xml:space="preserve">decodeURI</w:t>
+      </w:r>
+      <w:r>
+        <w:t xml:space="preserve"> </w:t>
+      </w:r>
+      <w:r>
+        <w:t xml:space="preserve">函数来对输入的参数进行反序列化。</w:t>
+      </w:r>
+    </w:p>
+    <w:p>
+      <w:pPr>
+        <w:pStyle w:val="BodyText"/>
+      </w:pPr>
+      <w:r>
+        <w:drawing>
+          <wp:inline>
+            <wp:extent cx="5334000" cy="2811422"/>
+            <wp:effectExtent b="0" l="0" r="0" t="0"/>
+            <wp:docPr descr="" title="" id="42" name="Picture"/>
+            <a:graphic>
+              <a:graphicData uri="http://schemas.openxmlformats.org/drawingml/2006/picture">
+                <pic:pic>
+                  <pic:nvPicPr>
+                    <pic:cNvPr descr="./figure/fig6.png" id="43" name="Picture"/>
+                    <pic:cNvPicPr>
+                      <a:picLocks noChangeArrowheads="1" noChangeAspect="1"/>
+                    </pic:cNvPicPr>
+                  </pic:nvPicPr>
+                  <pic:blipFill>
+                    <a:blip r:embed="rId41"/>
+                    <a:stretch>
+                      <a:fillRect/>
+                    </a:stretch>
+                  </pic:blipFill>
+                  <pic:spPr bwMode="auto">
+                    <a:xfrm>
+                      <a:off x="0" y="0"/>
+                      <a:ext cx="5334000" cy="2811422"/>
+                    </a:xfrm>
+                    <a:prstGeom prst="rect">
+                      <a:avLst/>
+                    </a:prstGeom>
+                    <a:noFill/>
+                    <a:ln w="9525">
+                      <a:noFill/>
+                      <a:headEnd/>
+                      <a:tailEnd/>
+                    </a:ln>
+                  </pic:spPr>
+                </pic:pic>
+              </a:graphicData>
+            </a:graphic>
+          </wp:inline>
+        </w:drawing>
+      </w:r>
+    </w:p>
+    <w:p>
+      <w:pPr>
+        <w:pStyle w:val="BodyText"/>
+      </w:pPr>
+      <w:r>
+        <w:rPr>
+          <w:rStyle w:val="VerbatimChar"/>
+        </w:rPr>
+        <w:t xml:space="preserve">decodeURI</w:t>
+      </w:r>
+      <w:r>
+        <w:t xml:space="preserve"> </w:t>
+      </w:r>
+      <w:r>
+        <w:t xml:space="preserve">函数在解码时会将大部分 ASCII 标点符号和预留字符保留不变，包括 /（斜杠）和 %2f（斜杠的编码形式）。</w:t>
+      </w:r>
+    </w:p>
+    <w:p>
+      <w:pPr>
+        <w:pStyle w:val="BodyText"/>
+      </w:pPr>
+      <w:r>
+        <w:t xml:space="preserve">相比之下，</w:t>
+      </w:r>
+      <w:r>
+        <w:rPr>
+          <w:rStyle w:val="VerbatimChar"/>
+        </w:rPr>
+        <w:t xml:space="preserve">decodeURIComponent</w:t>
+      </w:r>
+      <w:r>
+        <w:t xml:space="preserve"> </w:t>
+      </w:r>
+      <w:r>
+        <w:t xml:space="preserve">函数仅解码 URI 组件中的字符，而不是完整的 URI。它可以正确解码任何 ASCII 字符或 UTF-8 字符集，包括默认 URI 编码中使用的所有预留字符和其他特殊字符。因此，在处理普通的、标准的或非标准的 URI 时，</w:t>
+      </w:r>
+      <w:r>
+        <w:rPr>
+          <w:rStyle w:val="VerbatimChar"/>
+        </w:rPr>
+        <w:t xml:space="preserve">decodeURIComponent</w:t>
+      </w:r>
+      <w:r>
+        <w:t xml:space="preserve"> </w:t>
+      </w:r>
+      <w:r>
+        <w:t xml:space="preserve">函数通常是更安全和可靠的选择。</w:t>
+      </w:r>
+    </w:p>
+    <w:p>
+      <w:pPr>
+        <w:pStyle w:val="BodyText"/>
+      </w:pPr>
+      <w:r>
+        <w:t xml:space="preserve">在这个漏洞的情形下，当传入的参数是</w:t>
+      </w:r>
+      <w:r>
+        <w:t xml:space="preserve"> </w:t>
+      </w:r>
+      <w:r>
+        <w:rPr>
+          <w:rStyle w:val="VerbatimChar"/>
+        </w:rPr>
+        <w:t xml:space="preserve">/home/swwind/tmp/cve/CVE-2022-35204/%2e%2e%2f%2e%2e%2f%2e%2e%2f%2e%2e%2f%2e%2e/etc/hosts</w:t>
+      </w:r>
+      <w:r>
+        <w:t xml:space="preserve"> </w:t>
+      </w:r>
+      <w:r>
+        <w:t xml:space="preserve">的情形下，</w:t>
+      </w:r>
+      <w:r>
+        <w:rPr>
+          <w:rStyle w:val="VerbatimChar"/>
+        </w:rPr>
+        <w:t xml:space="preserve">decodeURI</w:t>
+      </w:r>
+      <w:r>
+        <w:t xml:space="preserve"> </w:t>
+      </w:r>
+      <w:r>
+        <w:t xml:space="preserve">函数解析出来的结果是</w:t>
+      </w:r>
+      <w:r>
+        <w:t xml:space="preserve"> </w:t>
+      </w:r>
+      <w:r>
+        <w:rPr>
+          <w:rStyle w:val="VerbatimChar"/>
+        </w:rPr>
+        <w:t xml:space="preserve">/home/swwind/tmp/cve/CVE-2022-35204/..%2f..%2f..%2f..%2f../etc/hosts</w:t>
+      </w:r>
+      <w:r>
+        <w:t xml:space="preserve">，再经由下一步的</w:t>
+      </w:r>
+      <w:r>
+        <w:t xml:space="preserve"> </w:t>
+      </w:r>
+      <w:r>
+        <w:rPr>
+          <w:rStyle w:val="VerbatimChar"/>
+        </w:rPr>
+        <w:t xml:space="preserve">path.resolve</w:t>
+      </w:r>
+      <w:r>
+        <w:t xml:space="preserve"> </w:t>
+      </w:r>
+      <w:r>
+        <w:t xml:space="preserve">函数解析的最终结果是</w:t>
+      </w:r>
+      <w:r>
+        <w:t xml:space="preserve"> </w:t>
+      </w:r>
+      <w:r>
+        <w:rPr>
+          <w:rStyle w:val="VerbatimChar"/>
+        </w:rPr>
+        <w:t xml:space="preserve">/home/swwind/tmp/cve/CVE-2022-35204/..%2f..%2f..%2f..%2f../etc/hosts</w:t>
+      </w:r>
+      <w:r>
+        <w:t xml:space="preserve">，非常轻松地就绕过了 vite 的允许目录检查。</w:t>
+      </w:r>
+    </w:p>
+    <w:p>
+      <w:pPr>
+        <w:pStyle w:val="BodyText"/>
+      </w:pPr>
+      <w:r>
+        <w:t xml:space="preserve">相比之下，如果使用了安全的</w:t>
+      </w:r>
+      <w:r>
+        <w:t xml:space="preserve"> </w:t>
+      </w:r>
+      <w:r>
+        <w:rPr>
+          <w:rStyle w:val="VerbatimChar"/>
+        </w:rPr>
+        <w:t xml:space="preserve">decodeURIComponent</w:t>
+      </w:r>
+      <w:r>
+        <w:t xml:space="preserve"> </w:t>
+      </w:r>
+      <w:r>
+        <w:t xml:space="preserve">函数，那么第一步解析出来的结果就会是</w:t>
+      </w:r>
+      <w:r>
+        <w:t xml:space="preserve"> </w:t>
+      </w:r>
+      <w:r>
+        <w:rPr>
+          <w:rStyle w:val="VerbatimChar"/>
+        </w:rPr>
+        <w:t xml:space="preserve">/home/swwind/tmp/cve/CVE-2022-35204/../../../../../etc/hosts</w:t>
+      </w:r>
+      <w:r>
+        <w:t xml:space="preserve">，经过第二步</w:t>
+      </w:r>
+      <w:r>
+        <w:t xml:space="preserve"> </w:t>
+      </w:r>
+      <w:r>
+        <w:rPr>
+          <w:rStyle w:val="VerbatimChar"/>
+        </w:rPr>
+        <w:t xml:space="preserve">path.resolve</w:t>
+      </w:r>
+      <w:r>
+        <w:t xml:space="preserve"> </w:t>
+      </w:r>
+      <w:r>
+        <w:t xml:space="preserve">解析之后的结果将会是</w:t>
+      </w:r>
+      <w:r>
+        <w:t xml:space="preserve"> </w:t>
+      </w:r>
+      <w:r>
+        <w:rPr>
+          <w:rStyle w:val="VerbatimChar"/>
+        </w:rPr>
+        <w:t xml:space="preserve">/etc/hosts</w:t>
+      </w:r>
+      <w:r>
+        <w:t xml:space="preserve">，从而有效防止此类攻击。</w:t>
+      </w:r>
+    </w:p>
+    <w:bookmarkEnd w:id="44"/>
+    <w:bookmarkEnd w:id="45"/>
     <w:sectPr/>
   </w:body>
 </w:document>
